--- a/workSpace/浙江校讯通/新需求/积分/2011年教师奖励积分平台奖励与兑换规则调整.docx
+++ b/workSpace/浙江校讯通/新需求/积分/2011年教师奖励积分平台奖励与兑换规则调整.docx
@@ -1,6 +1,6 @@
 
 <file path=word/document.xml><?xml version="1.0" encoding="utf-8"?>
-<w:document xmlns:ve="http://schemas.openxmlformats.org/markup-compatibility/2006" xmlns:o="urn:schemas-microsoft-com:office:office" xmlns:r="http://schemas.openxmlformats.org/officeDocument/2006/relationships" xmlns:m="http://schemas.openxmlformats.org/officeDocument/2006/math" xmlns:v="urn:schemas-microsoft-com:vml" xmlns:wp="http://schemas.openxmlformats.org/drawingml/2006/wordprocessingDrawing" xmlns:w10="urn:schemas-microsoft-com:office:word" xmlns:w="http://schemas.openxmlformats.org/wordprocessingml/2006/main" xmlns:wne="http://schemas.microsoft.com/office/word/2006/wordml">
+<w:document xmlns:wpc="http://schemas.microsoft.com/office/word/2010/wordprocessingCanvas" xmlns:mc="http://schemas.openxmlformats.org/markup-compatibility/2006" xmlns:o="urn:schemas-microsoft-com:office:office" xmlns:r="http://schemas.openxmlformats.org/officeDocument/2006/relationships" xmlns:m="http://schemas.openxmlformats.org/officeDocument/2006/math" xmlns:v="urn:schemas-microsoft-com:vml" xmlns:wp14="http://schemas.microsoft.com/office/word/2010/wordprocessingDrawing" xmlns:wp="http://schemas.openxmlformats.org/drawingml/2006/wordprocessingDrawing" xmlns:w10="urn:schemas-microsoft-com:office:word" xmlns:w="http://schemas.openxmlformats.org/wordprocessingml/2006/main" xmlns:w14="http://schemas.microsoft.com/office/word/2010/wordml" xmlns:wpg="http://schemas.microsoft.com/office/word/2010/wordprocessingGroup" xmlns:wpi="http://schemas.microsoft.com/office/word/2010/wordprocessingInk" xmlns:wne="http://schemas.microsoft.com/office/word/2006/wordml" xmlns:wps="http://schemas.microsoft.com/office/word/2010/wordprocessingShape" mc:Ignorable="w14 wp14">
   <w:body>
     <w:p>
       <w:pPr>
@@ -20,16 +20,26 @@
           <w:bCs/>
           <w:sz w:val="44"/>
         </w:rPr>
-        <w:t>关于2011年</w:t>
-      </w:r>
+        <w:t>关于</w:t>
+      </w:r>
+      <w:proofErr w:type="gramStart"/>
       <w:r>
         <w:rPr>
           <w:rFonts w:ascii="宋体" w:eastAsia="宋体" w:hAnsi="宋体" w:hint="eastAsia"/>
           <w:bCs/>
           <w:sz w:val="44"/>
         </w:rPr>
+        <w:t>2011年</w:t>
+      </w:r>
+      <w:r>
+        <w:rPr>
+          <w:rFonts w:ascii="宋体" w:eastAsia="宋体" w:hAnsi="宋体" w:hint="eastAsia"/>
+          <w:bCs/>
+          <w:sz w:val="44"/>
+        </w:rPr>
         <w:t>校讯通</w:t>
       </w:r>
+      <w:proofErr w:type="gramEnd"/>
       <w:r>
         <w:rPr>
           <w:rFonts w:ascii="宋体" w:eastAsia="宋体" w:hAnsi="宋体" w:hint="eastAsia"/>
@@ -92,8 +102,9 @@
           <w:kern w:val="2"/>
           <w:szCs w:val="32"/>
         </w:rPr>
-        <w:t>为扩大校讯通统一平台的影响力和客户规模，提升教师</w:t>
-      </w:r>
+        <w:t>为</w:t>
+      </w:r>
+      <w:proofErr w:type="gramStart"/>
       <w:r>
         <w:rPr>
           <w:rFonts w:eastAsia="仿宋_GB2312" w:hint="eastAsia"/>
@@ -101,8 +112,9 @@
           <w:kern w:val="2"/>
           <w:szCs w:val="32"/>
         </w:rPr>
-        <w:t>对</w:t>
-      </w:r>
+        <w:t>扩大校讯通统一</w:t>
+      </w:r>
+      <w:proofErr w:type="gramEnd"/>
       <w:r>
         <w:rPr>
           <w:rFonts w:eastAsia="仿宋_GB2312" w:hint="eastAsia"/>
@@ -110,7 +122,7 @@
           <w:kern w:val="2"/>
           <w:szCs w:val="32"/>
         </w:rPr>
-        <w:t>新平台的使用度，提高家长与学校互动效果及互动短信的价值，</w:t>
+        <w:t>平台的影响力和客户规模，提升教师</w:t>
       </w:r>
       <w:r>
         <w:rPr>
@@ -119,7 +131,7 @@
           <w:kern w:val="2"/>
           <w:szCs w:val="32"/>
         </w:rPr>
-        <w:t>市公司政企客户部</w:t>
+        <w:t>对</w:t>
       </w:r>
       <w:r>
         <w:rPr>
@@ -128,7 +140,7 @@
           <w:kern w:val="2"/>
           <w:szCs w:val="32"/>
         </w:rPr>
-        <w:t>于</w:t>
+        <w:t>新平台的使用度，提高家长与学校互动效果及互动短信的价值，</w:t>
       </w:r>
       <w:r>
         <w:rPr>
@@ -137,7 +149,7 @@
           <w:kern w:val="2"/>
           <w:szCs w:val="32"/>
         </w:rPr>
-        <w:t>2010</w:t>
+        <w:t>市公司政企客户部</w:t>
       </w:r>
       <w:r>
         <w:rPr>
@@ -146,7 +158,7 @@
           <w:kern w:val="2"/>
           <w:szCs w:val="32"/>
         </w:rPr>
-        <w:t>年</w:t>
+        <w:t>于</w:t>
       </w:r>
       <w:r>
         <w:rPr>
@@ -155,7 +167,7 @@
           <w:kern w:val="2"/>
           <w:szCs w:val="32"/>
         </w:rPr>
-        <w:t>10</w:t>
+        <w:t>2010</w:t>
       </w:r>
       <w:r>
         <w:rPr>
@@ -164,7 +176,7 @@
           <w:kern w:val="2"/>
           <w:szCs w:val="32"/>
         </w:rPr>
-        <w:t>月</w:t>
+        <w:t>年</w:t>
       </w:r>
       <w:r>
         <w:rPr>
@@ -173,7 +185,7 @@
           <w:kern w:val="2"/>
           <w:szCs w:val="32"/>
         </w:rPr>
-        <w:t>下发了</w:t>
+        <w:t>10</w:t>
       </w:r>
       <w:r>
         <w:rPr>
@@ -182,7 +194,7 @@
           <w:kern w:val="2"/>
           <w:szCs w:val="32"/>
         </w:rPr>
-        <w:t>《</w:t>
+        <w:t>月</w:t>
       </w:r>
       <w:r>
         <w:rPr>
@@ -191,7 +203,7 @@
           <w:kern w:val="2"/>
           <w:szCs w:val="32"/>
         </w:rPr>
-        <w:t>关于开展校讯通教师积分兑换话费活动的通知</w:t>
+        <w:t>下发了</w:t>
       </w:r>
       <w:r>
         <w:rPr>
@@ -200,7 +212,7 @@
           <w:kern w:val="2"/>
           <w:szCs w:val="32"/>
         </w:rPr>
-        <w:t>》（</w:t>
+        <w:t>《</w:t>
       </w:r>
       <w:r>
         <w:rPr>
@@ -209,7 +221,7 @@
           <w:kern w:val="2"/>
           <w:szCs w:val="32"/>
         </w:rPr>
-        <w:t>金移政企发〔</w:t>
+        <w:t>关于开展校讯通教师积分兑换话费活动的通知</w:t>
       </w:r>
       <w:r>
         <w:rPr>
@@ -218,8 +230,9 @@
           <w:kern w:val="2"/>
           <w:szCs w:val="32"/>
         </w:rPr>
-        <w:t>2010</w:t>
-      </w:r>
+        <w:t>》（</w:t>
+      </w:r>
+      <w:proofErr w:type="gramStart"/>
       <w:r>
         <w:rPr>
           <w:rFonts w:eastAsia="仿宋_GB2312" w:hint="eastAsia"/>
@@ -227,8 +240,9 @@
           <w:kern w:val="2"/>
           <w:szCs w:val="32"/>
         </w:rPr>
-        <w:t>〕</w:t>
-      </w:r>
+        <w:t>金移政企发</w:t>
+      </w:r>
+      <w:proofErr w:type="gramEnd"/>
       <w:r>
         <w:rPr>
           <w:rFonts w:eastAsia="仿宋_GB2312" w:hint="eastAsia"/>
@@ -236,7 +250,7 @@
           <w:kern w:val="2"/>
           <w:szCs w:val="32"/>
         </w:rPr>
-        <w:t>146</w:t>
+        <w:t>〔</w:t>
       </w:r>
       <w:r>
         <w:rPr>
@@ -245,7 +259,7 @@
           <w:kern w:val="2"/>
           <w:szCs w:val="32"/>
         </w:rPr>
-        <w:t>号</w:t>
+        <w:t>2010</w:t>
       </w:r>
       <w:r>
         <w:rPr>
@@ -254,7 +268,7 @@
           <w:kern w:val="2"/>
           <w:szCs w:val="32"/>
         </w:rPr>
-        <w:t>）</w:t>
+        <w:t>〕</w:t>
       </w:r>
       <w:r>
         <w:rPr>
@@ -263,7 +277,54 @@
           <w:kern w:val="2"/>
           <w:szCs w:val="32"/>
         </w:rPr>
-        <w:t>，但从实际应用效果看，兑换活动的教师受惠面太窄，没有起到应有的平台应有提升目的，现对原兑换规则作出相应调整，具体方案如下：</w:t>
+        <w:t>146</w:t>
+      </w:r>
+      <w:r>
+        <w:rPr>
+          <w:rFonts w:eastAsia="仿宋_GB2312" w:hint="eastAsia"/>
+          <w:b w:val="0"/>
+          <w:kern w:val="2"/>
+          <w:szCs w:val="32"/>
+        </w:rPr>
+        <w:t>号</w:t>
+      </w:r>
+      <w:r>
+        <w:rPr>
+          <w:rFonts w:eastAsia="仿宋_GB2312" w:hint="eastAsia"/>
+          <w:b w:val="0"/>
+          <w:kern w:val="2"/>
+          <w:szCs w:val="32"/>
+        </w:rPr>
+        <w:t>）</w:t>
+      </w:r>
+      <w:r>
+        <w:rPr>
+          <w:rFonts w:eastAsia="仿宋_GB2312" w:hint="eastAsia"/>
+          <w:b w:val="0"/>
+          <w:kern w:val="2"/>
+          <w:szCs w:val="32"/>
+        </w:rPr>
+        <w:t>，但从实际应用效果看，兑换活动的教师受惠面太窄，没有起到应有的平台应有提升目的，现对原兑换规则</w:t>
+      </w:r>
+      <w:proofErr w:type="gramStart"/>
+      <w:r>
+        <w:rPr>
+          <w:rFonts w:eastAsia="仿宋_GB2312" w:hint="eastAsia"/>
+          <w:b w:val="0"/>
+          <w:kern w:val="2"/>
+          <w:szCs w:val="32"/>
+        </w:rPr>
+        <w:t>作出</w:t>
+      </w:r>
+      <w:proofErr w:type="gramEnd"/>
+      <w:r>
+        <w:rPr>
+          <w:rFonts w:eastAsia="仿宋_GB2312" w:hint="eastAsia"/>
+          <w:b w:val="0"/>
+          <w:kern w:val="2"/>
+          <w:szCs w:val="32"/>
+        </w:rPr>
+        <w:t>相应调整，具体方案如下：</w:t>
       </w:r>
     </w:p>
     <w:p>
@@ -294,6 +355,7 @@
           <w:b w:val="0"/>
         </w:rPr>
       </w:pPr>
+      <w:proofErr w:type="gramStart"/>
       <w:r>
         <w:rPr>
           <w:rFonts w:ascii="仿宋_GB2312" w:eastAsia="仿宋_GB2312" w:hint="eastAsia"/>
@@ -308,6 +370,7 @@
         </w:rPr>
         <w:t>校讯通</w:t>
       </w:r>
+      <w:proofErr w:type="gramEnd"/>
       <w:r>
         <w:rPr>
           <w:rFonts w:ascii="仿宋_GB2312" w:eastAsia="仿宋_GB2312" w:hint="eastAsia"/>
@@ -457,12 +520,21 @@
           <w:b w:val="0"/>
         </w:rPr>
       </w:pPr>
-      <w:r>
-        <w:rPr>
-          <w:rFonts w:ascii="仿宋_GB2312" w:eastAsia="仿宋_GB2312" w:hint="eastAsia"/>
-          <w:b w:val="0"/>
-        </w:rPr>
-        <w:t>使用校讯通统一平台且拥有移动号码的教师</w:t>
+      <w:proofErr w:type="gramStart"/>
+      <w:r>
+        <w:rPr>
+          <w:rFonts w:ascii="仿宋_GB2312" w:eastAsia="仿宋_GB2312" w:hint="eastAsia"/>
+          <w:b w:val="0"/>
+        </w:rPr>
+        <w:t>使用校讯通统一</w:t>
+      </w:r>
+      <w:proofErr w:type="gramEnd"/>
+      <w:r>
+        <w:rPr>
+          <w:rFonts w:ascii="仿宋_GB2312" w:eastAsia="仿宋_GB2312" w:hint="eastAsia"/>
+          <w:b w:val="0"/>
+        </w:rPr>
+        <w:t>平台且拥有移动号码的教师</w:t>
       </w:r>
     </w:p>
     <w:p>
@@ -500,7 +572,7 @@
       <w:tblPr>
         <w:tblW w:w="9860" w:type="dxa"/>
         <w:tblInd w:w="-392" w:type="dxa"/>
-        <w:tblLook w:val="0000"/>
+        <w:tblLook w:val="0000" w:firstRow="0" w:lastRow="0" w:firstColumn="0" w:lastColumn="0" w:noHBand="0" w:noVBand="0"/>
       </w:tblPr>
       <w:tblGrid>
         <w:gridCol w:w="1220"/>
@@ -1129,7 +1201,25 @@
                 <w:kern w:val="0"/>
                 <w:szCs w:val="21"/>
               </w:rPr>
-              <w:t>学生/家长通过校讯通平台回复给教师，每天最多120分</w:t>
+              <w:t>学生/家长</w:t>
+            </w:r>
+            <w:proofErr w:type="gramStart"/>
+            <w:r>
+              <w:rPr>
+                <w:rFonts w:ascii="仿宋_GB2312" w:eastAsia="仿宋_GB2312" w:hAnsi="宋体" w:cs="宋体" w:hint="eastAsia"/>
+                <w:kern w:val="0"/>
+                <w:szCs w:val="21"/>
+              </w:rPr>
+              <w:t>通过校讯通</w:t>
+            </w:r>
+            <w:proofErr w:type="gramEnd"/>
+            <w:r>
+              <w:rPr>
+                <w:rFonts w:ascii="仿宋_GB2312" w:eastAsia="仿宋_GB2312" w:hAnsi="宋体" w:cs="宋体" w:hint="eastAsia"/>
+                <w:kern w:val="0"/>
+                <w:szCs w:val="21"/>
+              </w:rPr>
+              <w:t>平台回复给教师，每天最多120分</w:t>
             </w:r>
           </w:p>
         </w:tc>
@@ -1381,7 +1471,23 @@
           <w:rFonts w:ascii="仿宋_GB2312" w:eastAsia="仿宋_GB2312" w:hint="eastAsia"/>
           <w:b w:val="0"/>
         </w:rPr>
-        <w:t>活动期间，只要是通过省公司统一平台进行业务管理的学校的教师都可登陆校讯通门户网站</w:t>
+        <w:t>活动期间，只要是通过省公司统一平台进行业务管理的学校的教师都可</w:t>
+      </w:r>
+      <w:proofErr w:type="gramStart"/>
+      <w:r>
+        <w:rPr>
+          <w:rFonts w:ascii="仿宋_GB2312" w:eastAsia="仿宋_GB2312" w:hint="eastAsia"/>
+          <w:b w:val="0"/>
+        </w:rPr>
+        <w:t>登陆校讯通</w:t>
+      </w:r>
+      <w:proofErr w:type="gramEnd"/>
+      <w:r>
+        <w:rPr>
+          <w:rFonts w:ascii="仿宋_GB2312" w:eastAsia="仿宋_GB2312" w:hint="eastAsia"/>
+          <w:b w:val="0"/>
+        </w:rPr>
+        <w:t>门户网站</w:t>
       </w:r>
       <w:r>
         <w:rPr>
@@ -1395,7 +1501,23 @@
           <w:rFonts w:ascii="仿宋_GB2312" w:eastAsia="仿宋_GB2312" w:hint="eastAsia"/>
           <w:b w:val="0"/>
         </w:rPr>
-        <w:t>,输入教师个人帐号和密码</w:t>
+        <w:t>,输入教师个人</w:t>
+      </w:r>
+      <w:proofErr w:type="gramStart"/>
+      <w:r>
+        <w:rPr>
+          <w:rFonts w:ascii="仿宋_GB2312" w:eastAsia="仿宋_GB2312" w:hint="eastAsia"/>
+          <w:b w:val="0"/>
+        </w:rPr>
+        <w:t>帐号</w:t>
+      </w:r>
+      <w:proofErr w:type="gramEnd"/>
+      <w:r>
+        <w:rPr>
+          <w:rFonts w:ascii="仿宋_GB2312" w:eastAsia="仿宋_GB2312" w:hint="eastAsia"/>
+          <w:b w:val="0"/>
+        </w:rPr>
+        <w:t>和密码</w:t>
       </w:r>
       <w:r>
         <w:rPr>
@@ -1425,14 +1547,41 @@
         <w:rPr>
           <w:rFonts w:ascii="仿宋_GB2312" w:eastAsia="仿宋_GB2312"/>
           <w:b w:val="0"/>
-        </w:rPr>
-      </w:pPr>
-      <w:r>
-        <w:rPr>
-          <w:rFonts w:ascii="仿宋_GB2312" w:eastAsia="仿宋_GB2312" w:hint="eastAsia"/>
-          <w:b w:val="0"/>
-        </w:rPr>
-        <w:t xml:space="preserve">    教师每月10日前登陆时，可选择是否将上月积分进行兑换，系统默认进行兑换且按照话费兑换方式自动执行，如果教师选择了暂不兑换，则上月积分不进行兑换，自动累计到下月。</w:t>
+          <w:color w:val="FF0000"/>
+        </w:rPr>
+      </w:pPr>
+      <w:r>
+        <w:rPr>
+          <w:rFonts w:ascii="仿宋_GB2312" w:eastAsia="仿宋_GB2312" w:hint="eastAsia"/>
+          <w:b w:val="0"/>
+        </w:rPr>
+        <w:t xml:space="preserve">  </w:t>
+      </w:r>
+      <w:r>
+        <w:rPr>
+          <w:rFonts w:ascii="仿宋_GB2312" w:eastAsia="仿宋_GB2312" w:hint="eastAsia"/>
+          <w:b w:val="0"/>
+          <w:color w:val="FF0000"/>
+        </w:rPr>
+        <w:t xml:space="preserve">  教师每月10日前登陆时，可选择是否将上月积分进行兑换，系统默认进行兑换</w:t>
+      </w:r>
+      <w:proofErr w:type="gramStart"/>
+      <w:r>
+        <w:rPr>
+          <w:rFonts w:ascii="仿宋_GB2312" w:eastAsia="仿宋_GB2312" w:hint="eastAsia"/>
+          <w:b w:val="0"/>
+          <w:color w:val="FF0000"/>
+        </w:rPr>
+        <w:t>且按照</w:t>
+      </w:r>
+      <w:proofErr w:type="gramEnd"/>
+      <w:r>
+        <w:rPr>
+          <w:rFonts w:ascii="仿宋_GB2312" w:eastAsia="仿宋_GB2312" w:hint="eastAsia"/>
+          <w:b w:val="0"/>
+          <w:color w:val="FF0000"/>
+        </w:rPr>
+        <w:t>话费兑换方式自动执行，如果教师选择了暂不兑换，则上月积分不进行兑换，自动累计到下月。</w:t>
       </w:r>
     </w:p>
     <w:p>
@@ -1689,20 +1838,15 @@
         <w:rPr>
           <w:rFonts w:ascii="仿宋_GB2312" w:eastAsia="仿宋_GB2312" w:hint="eastAsia"/>
           <w:b w:val="0"/>
-        </w:rPr>
-        <w:t>积分</w:t>
-      </w:r>
-      <w:r>
-        <w:rPr>
-          <w:rFonts w:ascii="仿宋_GB2312" w:eastAsia="仿宋_GB2312" w:hint="eastAsia"/>
-          <w:b w:val="0"/>
-        </w:rPr>
-        <w:t>累计跨度为当年</w:t>
-      </w:r>
-      <w:r>
-        <w:rPr>
-          <w:rFonts w:ascii="仿宋_GB2312" w:eastAsia="仿宋_GB2312" w:hint="eastAsia"/>
-          <w:b w:val="0"/>
+          <w:color w:val="FF0000"/>
+        </w:rPr>
+        <w:t>积分累计跨度为当年</w:t>
+      </w:r>
+      <w:r>
+        <w:rPr>
+          <w:rFonts w:ascii="仿宋_GB2312" w:eastAsia="仿宋_GB2312" w:hint="eastAsia"/>
+          <w:b w:val="0"/>
+          <w:color w:val="FF0000"/>
         </w:rPr>
         <w:t>3</w:t>
       </w:r>
@@ -1710,6 +1854,7 @@
         <w:rPr>
           <w:rFonts w:ascii="仿宋_GB2312" w:eastAsia="仿宋_GB2312" w:hint="eastAsia"/>
           <w:b w:val="0"/>
+          <w:color w:val="FF0000"/>
         </w:rPr>
         <w:t>月1日-次年</w:t>
       </w:r>
@@ -1717,6 +1862,7 @@
         <w:rPr>
           <w:rFonts w:ascii="仿宋_GB2312" w:eastAsia="仿宋_GB2312" w:hint="eastAsia"/>
           <w:b w:val="0"/>
+          <w:color w:val="FF0000"/>
         </w:rPr>
         <w:t>2</w:t>
       </w:r>
@@ -1724,6 +1870,7 @@
         <w:rPr>
           <w:rFonts w:ascii="仿宋_GB2312" w:eastAsia="仿宋_GB2312" w:hint="eastAsia"/>
           <w:b w:val="0"/>
+          <w:color w:val="FF0000"/>
         </w:rPr>
         <w:t>月</w:t>
       </w:r>
@@ -1731,6 +1878,7 @@
         <w:rPr>
           <w:rFonts w:ascii="仿宋_GB2312" w:eastAsia="仿宋_GB2312" w:hint="eastAsia"/>
           <w:b w:val="0"/>
+          <w:color w:val="FF0000"/>
         </w:rPr>
         <w:t>28</w:t>
       </w:r>
@@ -1738,8 +1886,16 @@
         <w:rPr>
           <w:rFonts w:ascii="仿宋_GB2312" w:eastAsia="仿宋_GB2312" w:hint="eastAsia"/>
           <w:b w:val="0"/>
-        </w:rPr>
-        <w:t>日，在累计周期内，积分月度累计，积分不能累计到下一周期</w:t>
+          <w:color w:val="FF0000"/>
+        </w:rPr>
+        <w:t>日</w:t>
+      </w:r>
+      <w:r>
+        <w:rPr>
+          <w:rFonts w:ascii="仿宋_GB2312" w:eastAsia="仿宋_GB2312" w:hint="eastAsia"/>
+          <w:b w:val="0"/>
+        </w:rPr>
+        <w:t>，在累计周期内，积分月度累计，积分不能累计到下一周期</w:t>
       </w:r>
       <w:r>
         <w:rPr>
@@ -1780,12 +1936,14 @@
         <w:rPr>
           <w:rFonts w:ascii="仿宋_GB2312" w:eastAsia="仿宋_GB2312"/>
           <w:b w:val="0"/>
-        </w:rPr>
-      </w:pPr>
-      <w:r>
-        <w:rPr>
-          <w:rFonts w:ascii="仿宋_GB2312" w:eastAsia="仿宋_GB2312" w:hint="eastAsia"/>
-          <w:b w:val="0"/>
+          <w:color w:val="FF0000"/>
+        </w:rPr>
+      </w:pPr>
+      <w:r>
+        <w:rPr>
+          <w:rFonts w:ascii="仿宋_GB2312" w:eastAsia="仿宋_GB2312" w:hint="eastAsia"/>
+          <w:b w:val="0"/>
+          <w:color w:val="FF0000"/>
         </w:rPr>
         <w:t>由市公司统一取数，统一充值到教师的移动手机号码中</w:t>
       </w:r>
@@ -1793,6 +1951,7 @@
         <w:rPr>
           <w:rFonts w:ascii="仿宋_GB2312" w:eastAsia="仿宋_GB2312" w:hint="eastAsia"/>
           <w:b w:val="0"/>
+          <w:color w:val="FF0000"/>
         </w:rPr>
         <w:t>，</w:t>
       </w:r>
@@ -1800,6 +1959,7 @@
         <w:rPr>
           <w:rFonts w:ascii="仿宋_GB2312" w:eastAsia="仿宋_GB2312" w:hint="eastAsia"/>
           <w:b w:val="0"/>
+          <w:color w:val="FF0000"/>
         </w:rPr>
         <w:t>并短信告知教师，</w:t>
       </w:r>
@@ -1807,20 +1967,15 @@
         <w:rPr>
           <w:rFonts w:ascii="仿宋_GB2312" w:eastAsia="仿宋_GB2312" w:hint="eastAsia"/>
           <w:b w:val="0"/>
-        </w:rPr>
-        <w:t>充值后</w:t>
-      </w:r>
-      <w:r>
-        <w:rPr>
-          <w:rFonts w:ascii="仿宋_GB2312" w:eastAsia="仿宋_GB2312" w:hint="eastAsia"/>
-          <w:b w:val="0"/>
-        </w:rPr>
-        <w:t>不得更改、取消</w:t>
-      </w:r>
-      <w:r>
-        <w:rPr>
-          <w:rFonts w:ascii="仿宋_GB2312" w:eastAsia="仿宋_GB2312" w:hint="eastAsia"/>
-          <w:b w:val="0"/>
+          <w:color w:val="FF0000"/>
+        </w:rPr>
+        <w:t>充值后不得更改、取消</w:t>
+      </w:r>
+      <w:r>
+        <w:rPr>
+          <w:rFonts w:ascii="仿宋_GB2312" w:eastAsia="仿宋_GB2312" w:hint="eastAsia"/>
+          <w:b w:val="0"/>
+          <w:color w:val="FF0000"/>
         </w:rPr>
         <w:t>。</w:t>
       </w:r>
@@ -2181,7 +2336,23 @@
           <w:rFonts w:ascii="仿宋_GB2312" w:eastAsia="仿宋_GB2312" w:hint="eastAsia"/>
           <w:b w:val="0"/>
         </w:rPr>
-        <w:t>（一）请各县市分公司做好活动在SA、学校、老师等各个触点的营销宣传工作，务必确保每位使用校讯通统一平台的教师都能参与到活动中。</w:t>
+        <w:t>（一）请各县市分公司做好活动在SA、学校、老师等各个触点的营销宣传工作，务必确保每位</w:t>
+      </w:r>
+      <w:proofErr w:type="gramStart"/>
+      <w:r>
+        <w:rPr>
+          <w:rFonts w:ascii="仿宋_GB2312" w:eastAsia="仿宋_GB2312" w:hint="eastAsia"/>
+          <w:b w:val="0"/>
+        </w:rPr>
+        <w:t>使用校讯通统一</w:t>
+      </w:r>
+      <w:proofErr w:type="gramEnd"/>
+      <w:r>
+        <w:rPr>
+          <w:rFonts w:ascii="仿宋_GB2312" w:eastAsia="仿宋_GB2312" w:hint="eastAsia"/>
+          <w:b w:val="0"/>
+        </w:rPr>
+        <w:t>平台的教师都能参与到活动中。</w:t>
       </w:r>
     </w:p>
     <w:p>
@@ -2198,7 +2369,23 @@
           <w:rFonts w:ascii="仿宋_GB2312" w:eastAsia="仿宋_GB2312" w:hint="eastAsia"/>
           <w:b w:val="0"/>
         </w:rPr>
-        <w:t>（二）由于该活动仅适用于校讯通统一平台教师，对于原</w:t>
+        <w:t>（二）由于该活动仅</w:t>
+      </w:r>
+      <w:proofErr w:type="gramStart"/>
+      <w:r>
+        <w:rPr>
+          <w:rFonts w:ascii="仿宋_GB2312" w:eastAsia="仿宋_GB2312" w:hint="eastAsia"/>
+          <w:b w:val="0"/>
+        </w:rPr>
+        <w:t>适用于校讯通统一</w:t>
+      </w:r>
+      <w:proofErr w:type="gramEnd"/>
+      <w:r>
+        <w:rPr>
+          <w:rFonts w:ascii="仿宋_GB2312" w:eastAsia="仿宋_GB2312" w:hint="eastAsia"/>
+          <w:b w:val="0"/>
+        </w:rPr>
+        <w:t>平台教师，对于原</w:t>
       </w:r>
       <w:r>
         <w:rPr>
@@ -2206,7 +2393,23 @@
           <w:b w:val="0"/>
         </w:rPr>
         <w:lastRenderedPageBreak/>
-        <w:t>SA平台学校的教师，需要先完成校讯通统一平台割接工作，所以请各县市分公司做好解释和沟通工作。</w:t>
+        <w:t>SA平台学校的教师，需要先</w:t>
+      </w:r>
+      <w:proofErr w:type="gramStart"/>
+      <w:r>
+        <w:rPr>
+          <w:rFonts w:ascii="仿宋_GB2312" w:eastAsia="仿宋_GB2312" w:hint="eastAsia"/>
+          <w:b w:val="0"/>
+        </w:rPr>
+        <w:t>完成校讯通统一</w:t>
+      </w:r>
+      <w:proofErr w:type="gramEnd"/>
+      <w:r>
+        <w:rPr>
+          <w:rFonts w:ascii="仿宋_GB2312" w:eastAsia="仿宋_GB2312" w:hint="eastAsia"/>
+          <w:b w:val="0"/>
+        </w:rPr>
+        <w:t>平台割接工作，所以请各县市分公司做好解释和沟通工作。</w:t>
       </w:r>
     </w:p>
     <w:p>
@@ -2223,7 +2426,22 @@
           <w:rFonts w:ascii="仿宋_GB2312" w:eastAsia="仿宋_GB2312" w:hint="eastAsia"/>
           <w:b w:val="0"/>
         </w:rPr>
-        <w:t>（三）该活动仅适用于拥有移动号码的教师，对于没有移动号码的教师，各县市分公司可结合新放号政策一起推广。</w:t>
+        <w:t>（三）</w:t>
+      </w:r>
+      <w:r>
+        <w:rPr>
+          <w:rFonts w:ascii="仿宋_GB2312" w:eastAsia="仿宋_GB2312" w:hint="eastAsia"/>
+          <w:b w:val="0"/>
+          <w:color w:val="FF0000"/>
+        </w:rPr>
+        <w:t>该活动仅适用于拥有移动号码的教师，对于没有移动号码的教师，各县市分公司可结合新放号政策一起推广</w:t>
+      </w:r>
+      <w:r>
+        <w:rPr>
+          <w:rFonts w:ascii="仿宋_GB2312" w:eastAsia="仿宋_GB2312" w:hint="eastAsia"/>
+          <w:b w:val="0"/>
+        </w:rPr>
+        <w:t>。</w:t>
       </w:r>
     </w:p>
     <w:p>
@@ -2240,8 +2458,150 @@
           <w:rFonts w:ascii="仿宋_GB2312" w:eastAsia="仿宋_GB2312" w:hint="eastAsia"/>
           <w:b w:val="0"/>
         </w:rPr>
-        <w:t>（四）本活动中积分兑换话费的充值号码将以校讯通统一管理平台内“学籍管理-教师管理”内教师联系电话为准，请各县市分公司针对平台内信息进行核实和更新。</w:t>
-      </w:r>
+        <w:t>（四）本活动中积分兑换话费的充值号码将</w:t>
+      </w:r>
+      <w:proofErr w:type="gramStart"/>
+      <w:r>
+        <w:rPr>
+          <w:rFonts w:ascii="仿宋_GB2312" w:eastAsia="仿宋_GB2312" w:hint="eastAsia"/>
+          <w:b w:val="0"/>
+        </w:rPr>
+        <w:t>以校讯通统一</w:t>
+      </w:r>
+      <w:proofErr w:type="gramEnd"/>
+      <w:r>
+        <w:rPr>
+          <w:rFonts w:ascii="仿宋_GB2312" w:eastAsia="仿宋_GB2312" w:hint="eastAsia"/>
+          <w:b w:val="0"/>
+        </w:rPr>
+        <w:t>管理平台内</w:t>
+      </w:r>
+      <w:r>
+        <w:rPr>
+          <w:rFonts w:ascii="仿宋_GB2312" w:eastAsia="仿宋_GB2312" w:hint="eastAsia"/>
+          <w:b w:val="0"/>
+          <w:color w:val="FF0000"/>
+        </w:rPr>
+        <w:t>“学籍管理-教师管理”</w:t>
+      </w:r>
+      <w:proofErr w:type="gramStart"/>
+      <w:r>
+        <w:rPr>
+          <w:rFonts w:ascii="仿宋_GB2312" w:eastAsia="仿宋_GB2312" w:hint="eastAsia"/>
+          <w:b w:val="0"/>
+          <w:color w:val="FF0000"/>
+        </w:rPr>
+        <w:t>内教师</w:t>
+      </w:r>
+      <w:proofErr w:type="gramEnd"/>
+      <w:r>
+        <w:rPr>
+          <w:rFonts w:ascii="仿宋_GB2312" w:eastAsia="仿宋_GB2312" w:hint="eastAsia"/>
+          <w:b w:val="0"/>
+          <w:color w:val="FF0000"/>
+        </w:rPr>
+        <w:t>联系电话为准，</w:t>
+      </w:r>
+      <w:r>
+        <w:rPr>
+          <w:rFonts w:ascii="仿宋_GB2312" w:eastAsia="仿宋_GB2312" w:hint="eastAsia"/>
+          <w:b w:val="0"/>
+        </w:rPr>
+        <w:t>请各县市分公司针对平台内信息进行</w:t>
+      </w:r>
+      <w:bookmarkStart w:id="0" w:name="_GoBack"/>
+      <w:bookmarkEnd w:id="0"/>
+      <w:r>
+        <w:rPr>
+          <w:rFonts w:ascii="仿宋_GB2312" w:eastAsia="仿宋_GB2312" w:hint="eastAsia"/>
+          <w:b w:val="0"/>
+        </w:rPr>
+        <w:t>核实和更新。</w:t>
+      </w:r>
+    </w:p>
+    <w:p>
+      <w:pPr>
+        <w:pStyle w:val="a7"/>
+        <w:ind w:firstLine="420"/>
+        <w:rPr>
+          <w:rFonts w:ascii="仿宋_GB2312" w:eastAsia="仿宋_GB2312"/>
+          <w:b w:val="0"/>
+        </w:rPr>
+      </w:pPr>
+    </w:p>
+    <w:p>
+      <w:pPr>
+        <w:pStyle w:val="a7"/>
+        <w:ind w:firstLine="420"/>
+        <w:rPr>
+          <w:rFonts w:ascii="仿宋_GB2312" w:eastAsia="仿宋_GB2312"/>
+          <w:b w:val="0"/>
+        </w:rPr>
+      </w:pPr>
+    </w:p>
+    <w:p>
+      <w:pPr>
+        <w:pStyle w:val="a7"/>
+        <w:ind w:firstLine="420"/>
+        <w:rPr>
+          <w:rFonts w:ascii="仿宋_GB2312" w:eastAsia="仿宋_GB2312"/>
+          <w:b w:val="0"/>
+        </w:rPr>
+      </w:pPr>
+    </w:p>
+    <w:p>
+      <w:pPr>
+        <w:pStyle w:val="a7"/>
+        <w:ind w:firstLine="420"/>
+        <w:rPr>
+          <w:rFonts w:ascii="仿宋_GB2312" w:eastAsia="仿宋_GB2312"/>
+          <w:b w:val="0"/>
+        </w:rPr>
+      </w:pPr>
+    </w:p>
+    <w:p>
+      <w:pPr>
+        <w:pStyle w:val="a7"/>
+        <w:rPr>
+          <w:rFonts w:ascii="仿宋_GB2312" w:eastAsia="仿宋_GB2312"/>
+          <w:b w:val="0"/>
+        </w:rPr>
+      </w:pPr>
+      <w:r>
+        <w:rPr>
+          <w:rFonts w:ascii="仿宋_GB2312" w:eastAsia="仿宋_GB2312" w:hint="eastAsia"/>
+          <w:b w:val="0"/>
+        </w:rPr>
+        <w:t>http://www.zjxxt.com/amass   前台</w:t>
+      </w:r>
+      <w:r>
+        <w:rPr>
+          <w:rFonts w:ascii="仿宋_GB2312" w:eastAsia="仿宋_GB2312" w:hint="eastAsia"/>
+          <w:b w:val="0"/>
+        </w:rPr>
+        <w:cr/>
+        <w:t>http://www.zjxxt.com/amass_admin 后台</w:t>
+      </w:r>
+    </w:p>
+    <w:p>
+      <w:pPr>
+        <w:pStyle w:val="a7"/>
+        <w:ind w:firstLine="420"/>
+        <w:rPr>
+          <w:rFonts w:ascii="仿宋_GB2312" w:eastAsia="仿宋_GB2312"/>
+          <w:b w:val="0"/>
+        </w:rPr>
+      </w:pPr>
+    </w:p>
+    <w:p>
+      <w:pPr>
+        <w:pStyle w:val="a7"/>
+        <w:ind w:firstLine="420"/>
+        <w:rPr>
+          <w:rFonts w:ascii="仿宋_GB2312" w:eastAsia="仿宋_GB2312"/>
+          <w:b w:val="0"/>
+        </w:rPr>
+      </w:pPr>
     </w:p>
     <w:p>
       <w:pPr>
@@ -2284,15 +2644,15 @@
 </file>
 
 <file path=word/endnotes.xml><?xml version="1.0" encoding="utf-8"?>
-<w:endnotes xmlns:ve="http://schemas.openxmlformats.org/markup-compatibility/2006" xmlns:o="urn:schemas-microsoft-com:office:office" xmlns:r="http://schemas.openxmlformats.org/officeDocument/2006/relationships" xmlns:m="http://schemas.openxmlformats.org/officeDocument/2006/math" xmlns:v="urn:schemas-microsoft-com:vml" xmlns:wp="http://schemas.openxmlformats.org/drawingml/2006/wordprocessingDrawing" xmlns:w10="urn:schemas-microsoft-com:office:word" xmlns:w="http://schemas.openxmlformats.org/wordprocessingml/2006/main" xmlns:wne="http://schemas.microsoft.com/office/word/2006/wordml">
-  <w:endnote w:type="separator" w:id="0">
+<w:endnotes xmlns:wpc="http://schemas.microsoft.com/office/word/2010/wordprocessingCanvas" xmlns:mc="http://schemas.openxmlformats.org/markup-compatibility/2006" xmlns:o="urn:schemas-microsoft-com:office:office" xmlns:r="http://schemas.openxmlformats.org/officeDocument/2006/relationships" xmlns:m="http://schemas.openxmlformats.org/officeDocument/2006/math" xmlns:v="urn:schemas-microsoft-com:vml" xmlns:wp14="http://schemas.microsoft.com/office/word/2010/wordprocessingDrawing" xmlns:wp="http://schemas.openxmlformats.org/drawingml/2006/wordprocessingDrawing" xmlns:w10="urn:schemas-microsoft-com:office:word" xmlns:w="http://schemas.openxmlformats.org/wordprocessingml/2006/main" xmlns:w14="http://schemas.microsoft.com/office/word/2010/wordml" xmlns:wpg="http://schemas.microsoft.com/office/word/2010/wordprocessingGroup" xmlns:wpi="http://schemas.microsoft.com/office/word/2010/wordprocessingInk" xmlns:wne="http://schemas.microsoft.com/office/word/2006/wordml" xmlns:wps="http://schemas.microsoft.com/office/word/2010/wordprocessingShape" mc:Ignorable="w14 wp14">
+  <w:endnote w:type="separator" w:id="-1">
     <w:p>
       <w:r>
         <w:separator/>
       </w:r>
     </w:p>
   </w:endnote>
-  <w:endnote w:type="continuationSeparator" w:id="1">
+  <w:endnote w:type="continuationSeparator" w:id="0">
     <w:p>
       <w:r>
         <w:continuationSeparator/>
@@ -2303,15 +2663,15 @@
 </file>
 
 <file path=word/footnotes.xml><?xml version="1.0" encoding="utf-8"?>
-<w:footnotes xmlns:ve="http://schemas.openxmlformats.org/markup-compatibility/2006" xmlns:o="urn:schemas-microsoft-com:office:office" xmlns:r="http://schemas.openxmlformats.org/officeDocument/2006/relationships" xmlns:m="http://schemas.openxmlformats.org/officeDocument/2006/math" xmlns:v="urn:schemas-microsoft-com:vml" xmlns:wp="http://schemas.openxmlformats.org/drawingml/2006/wordprocessingDrawing" xmlns:w10="urn:schemas-microsoft-com:office:word" xmlns:w="http://schemas.openxmlformats.org/wordprocessingml/2006/main" xmlns:wne="http://schemas.microsoft.com/office/word/2006/wordml">
-  <w:footnote w:type="separator" w:id="0">
+<w:footnotes xmlns:wpc="http://schemas.microsoft.com/office/word/2010/wordprocessingCanvas" xmlns:mc="http://schemas.openxmlformats.org/markup-compatibility/2006" xmlns:o="urn:schemas-microsoft-com:office:office" xmlns:r="http://schemas.openxmlformats.org/officeDocument/2006/relationships" xmlns:m="http://schemas.openxmlformats.org/officeDocument/2006/math" xmlns:v="urn:schemas-microsoft-com:vml" xmlns:wp14="http://schemas.microsoft.com/office/word/2010/wordprocessingDrawing" xmlns:wp="http://schemas.openxmlformats.org/drawingml/2006/wordprocessingDrawing" xmlns:w10="urn:schemas-microsoft-com:office:word" xmlns:w="http://schemas.openxmlformats.org/wordprocessingml/2006/main" xmlns:w14="http://schemas.microsoft.com/office/word/2010/wordml" xmlns:wpg="http://schemas.microsoft.com/office/word/2010/wordprocessingGroup" xmlns:wpi="http://schemas.microsoft.com/office/word/2010/wordprocessingInk" xmlns:wne="http://schemas.microsoft.com/office/word/2006/wordml" xmlns:wps="http://schemas.microsoft.com/office/word/2010/wordprocessingShape" mc:Ignorable="w14 wp14">
+  <w:footnote w:type="separator" w:id="-1">
     <w:p>
       <w:r>
         <w:separator/>
       </w:r>
     </w:p>
   </w:footnote>
-  <w:footnote w:type="continuationSeparator" w:id="1">
+  <w:footnote w:type="continuationSeparator" w:id="0">
     <w:p>
       <w:r>
         <w:continuationSeparator/>
@@ -2322,7 +2682,7 @@
 </file>
 
 <file path=word/numbering.xml><?xml version="1.0" encoding="utf-8"?>
-<w:numbering xmlns:ve="http://schemas.openxmlformats.org/markup-compatibility/2006" xmlns:o="urn:schemas-microsoft-com:office:office" xmlns:r="http://schemas.openxmlformats.org/officeDocument/2006/relationships" xmlns:m="http://schemas.openxmlformats.org/officeDocument/2006/math" xmlns:v="urn:schemas-microsoft-com:vml" xmlns:wp="http://schemas.openxmlformats.org/drawingml/2006/wordprocessingDrawing" xmlns:w10="urn:schemas-microsoft-com:office:word" xmlns:w="http://schemas.openxmlformats.org/wordprocessingml/2006/main" xmlns:wne="http://schemas.microsoft.com/office/word/2006/wordml">
+<w:numbering xmlns:wpc="http://schemas.microsoft.com/office/word/2010/wordprocessingCanvas" xmlns:mc="http://schemas.openxmlformats.org/markup-compatibility/2006" xmlns:o="urn:schemas-microsoft-com:office:office" xmlns:r="http://schemas.openxmlformats.org/officeDocument/2006/relationships" xmlns:m="http://schemas.openxmlformats.org/officeDocument/2006/math" xmlns:v="urn:schemas-microsoft-com:vml" xmlns:wp14="http://schemas.microsoft.com/office/word/2010/wordprocessingDrawing" xmlns:wp="http://schemas.openxmlformats.org/drawingml/2006/wordprocessingDrawing" xmlns:w10="urn:schemas-microsoft-com:office:word" xmlns:w="http://schemas.openxmlformats.org/wordprocessingml/2006/main" xmlns:w14="http://schemas.microsoft.com/office/word/2010/wordml" xmlns:wpg="http://schemas.microsoft.com/office/word/2010/wordprocessingGroup" xmlns:wpi="http://schemas.microsoft.com/office/word/2010/wordprocessingInk" xmlns:wne="http://schemas.microsoft.com/office/word/2006/wordml" xmlns:wps="http://schemas.microsoft.com/office/word/2010/wordprocessingShape" mc:Ignorable="w14 wp14">
   <w:abstractNum w:abstractNumId="0">
     <w:nsid w:val="095C3E89"/>
     <w:multiLevelType w:val="hybridMultilevel"/>
@@ -3180,7 +3540,7 @@
 </file>
 
 <file path=word/styles.xml><?xml version="1.0" encoding="utf-8"?>
-<w:styles xmlns:r="http://schemas.openxmlformats.org/officeDocument/2006/relationships" xmlns:w="http://schemas.openxmlformats.org/wordprocessingml/2006/main">
+<w:styles xmlns:mc="http://schemas.openxmlformats.org/markup-compatibility/2006" xmlns:r="http://schemas.openxmlformats.org/officeDocument/2006/relationships" xmlns:w="http://schemas.openxmlformats.org/wordprocessingml/2006/main" xmlns:w14="http://schemas.microsoft.com/office/word/2010/wordml" mc:Ignorable="w14">
   <w:docDefaults>
     <w:rPrDefault>
       <w:rPr>
@@ -3358,7 +3718,6 @@
     <w:uiPriority w:val="99"/>
     <w:semiHidden/>
     <w:unhideWhenUsed/>
-    <w:qFormat/>
     <w:tblPr>
       <w:tblInd w:w="0" w:type="dxa"/>
       <w:tblCellMar>
@@ -3527,6 +3886,197 @@
       <w:color w:val="0000FF"/>
       <w:u w:val="single"/>
     </w:rPr>
+  </w:style>
+</w:styles>
+</file>
+
+<file path=word/stylesWithEffects.xml><?xml version="1.0" encoding="utf-8"?>
+<w:styles xmlns:wpc="http://schemas.microsoft.com/office/word/2010/wordprocessingCanvas" xmlns:mc="http://schemas.openxmlformats.org/markup-compatibility/2006" xmlns:o="urn:schemas-microsoft-com:office:office" xmlns:r="http://schemas.openxmlformats.org/officeDocument/2006/relationships" xmlns:m="http://schemas.openxmlformats.org/officeDocument/2006/math" xmlns:v="urn:schemas-microsoft-com:vml" xmlns:wp14="http://schemas.microsoft.com/office/word/2010/wordprocessingDrawing" xmlns:wp="http://schemas.openxmlformats.org/drawingml/2006/wordprocessingDrawing" xmlns:w10="urn:schemas-microsoft-com:office:word" xmlns:w="http://schemas.openxmlformats.org/wordprocessingml/2006/main" xmlns:w14="http://schemas.microsoft.com/office/word/2010/wordml" xmlns:wpg="http://schemas.microsoft.com/office/word/2010/wordprocessingGroup" xmlns:wpi="http://schemas.microsoft.com/office/word/2010/wordprocessingInk" xmlns:wne="http://schemas.microsoft.com/office/word/2006/wordml" xmlns:wps="http://schemas.microsoft.com/office/word/2010/wordprocessingShape" mc:Ignorable="w14 wp14">
+  <w:docDefaults>
+    <w:rPrDefault>
+      <w:rPr>
+        <w:rFonts w:asciiTheme="minorHAnsi" w:eastAsiaTheme="minorEastAsia" w:hAnsiTheme="minorHAnsi" w:cstheme="minorBidi"/>
+        <w:kern w:val="2"/>
+        <w:sz w:val="21"/>
+        <w:szCs w:val="22"/>
+        <w:lang w:val="en-US" w:eastAsia="zh-CN" w:bidi="ar-SA"/>
+      </w:rPr>
+    </w:rPrDefault>
+    <w:pPrDefault/>
+  </w:docDefaults>
+  <w:latentStyles w:defLockedState="0" w:defUIPriority="99" w:defSemiHidden="1" w:defUnhideWhenUsed="1" w:defQFormat="0" w:count="267">
+    <w:lsdException w:name="Normal" w:semiHidden="0" w:uiPriority="0" w:unhideWhenUsed="0" w:qFormat="1"/>
+    <w:lsdException w:name="heading 1" w:semiHidden="0" w:uiPriority="9" w:unhideWhenUsed="0" w:qFormat="1"/>
+    <w:lsdException w:name="heading 2" w:uiPriority="9" w:qFormat="1"/>
+    <w:lsdException w:name="heading 3" w:uiPriority="9" w:qFormat="1"/>
+    <w:lsdException w:name="heading 4" w:uiPriority="9" w:qFormat="1"/>
+    <w:lsdException w:name="heading 5" w:uiPriority="9" w:qFormat="1"/>
+    <w:lsdException w:name="heading 6" w:uiPriority="9" w:qFormat="1"/>
+    <w:lsdException w:name="heading 7" w:uiPriority="9" w:qFormat="1"/>
+    <w:lsdException w:name="heading 8" w:uiPriority="9" w:qFormat="1"/>
+    <w:lsdException w:name="heading 9" w:uiPriority="9" w:qFormat="1"/>
+    <w:lsdException w:name="toc 1" w:uiPriority="39"/>
+    <w:lsdException w:name="toc 2" w:uiPriority="39"/>
+    <w:lsdException w:name="toc 3" w:uiPriority="39"/>
+    <w:lsdException w:name="toc 4" w:uiPriority="39"/>
+    <w:lsdException w:name="toc 5" w:uiPriority="39"/>
+    <w:lsdException w:name="toc 6" w:uiPriority="39"/>
+    <w:lsdException w:name="toc 7" w:uiPriority="39"/>
+    <w:lsdException w:name="toc 8" w:uiPriority="39"/>
+    <w:lsdException w:name="toc 9" w:uiPriority="39"/>
+    <w:lsdException w:name="caption" w:uiPriority="35" w:qFormat="1"/>
+    <w:lsdException w:name="Title" w:semiHidden="0" w:uiPriority="10" w:unhideWhenUsed="0" w:qFormat="1"/>
+    <w:lsdException w:name="Default Paragraph Font" w:uiPriority="1"/>
+    <w:lsdException w:name="Subtitle" w:semiHidden="0" w:uiPriority="11" w:unhideWhenUsed="0" w:qFormat="1"/>
+    <w:lsdException w:name="Strong" w:semiHidden="0" w:uiPriority="22" w:unhideWhenUsed="0" w:qFormat="1"/>
+    <w:lsdException w:name="Emphasis" w:semiHidden="0" w:uiPriority="20" w:unhideWhenUsed="0" w:qFormat="1"/>
+    <w:lsdException w:name="Table Grid" w:semiHidden="0" w:uiPriority="59" w:unhideWhenUsed="0"/>
+    <w:lsdException w:name="Placeholder Text" w:unhideWhenUsed="0"/>
+    <w:lsdException w:name="No Spacing" w:semiHidden="0" w:uiPriority="1" w:unhideWhenUsed="0" w:qFormat="1"/>
+    <w:lsdException w:name="Light Shading" w:semiHidden="0" w:uiPriority="60" w:unhideWhenUsed="0"/>
+    <w:lsdException w:name="Light List" w:semiHidden="0" w:uiPriority="61" w:unhideWhenUsed="0"/>
+    <w:lsdException w:name="Light Grid" w:semiHidden="0" w:uiPriority="62" w:unhideWhenUsed="0"/>
+    <w:lsdException w:name="Medium Shading 1" w:semiHidden="0" w:uiPriority="63" w:unhideWhenUsed="0"/>
+    <w:lsdException w:name="Medium Shading 2" w:semiHidden="0" w:uiPriority="64" w:unhideWhenUsed="0"/>
+    <w:lsdException w:name="Medium List 1" w:semiHidden="0" w:uiPriority="65" w:unhideWhenUsed="0"/>
+    <w:lsdException w:name="Medium List 2" w:semiHidden="0" w:uiPriority="66" w:unhideWhenUsed="0"/>
+    <w:lsdException w:name="Medium Grid 1" w:semiHidden="0" w:uiPriority="67" w:unhideWhenUsed="0"/>
+    <w:lsdException w:name="Medium Grid 2" w:semiHidden="0" w:uiPriority="68" w:unhideWhenUsed="0"/>
+    <w:lsdException w:name="Medium Grid 3" w:semiHidden="0" w:uiPriority="69" w:unhideWhenUsed="0"/>
+    <w:lsdException w:name="Dark List" w:semiHidden="0" w:uiPriority="70" w:unhideWhenUsed="0"/>
+    <w:lsdException w:name="Colorful Shading" w:semiHidden="0" w:uiPriority="71" w:unhideWhenUsed="0"/>
+    <w:lsdException w:name="Colorful List" w:semiHidden="0" w:uiPriority="72" w:unhideWhenUsed="0"/>
+    <w:lsdException w:name="Colorful Grid" w:semiHidden="0" w:uiPriority="73" w:unhideWhenUsed="0"/>
+    <w:lsdException w:name="Light Shading Accent 1" w:semiHidden="0" w:uiPriority="60" w:unhideWhenUsed="0"/>
+    <w:lsdException w:name="Light List Accent 1" w:semiHidden="0" w:uiPriority="61" w:unhideWhenUsed="0"/>
+    <w:lsdException w:name="Light Grid Accent 1" w:semiHidden="0" w:uiPriority="62" w:unhideWhenUsed="0"/>
+    <w:lsdException w:name="Medium Shading 1 Accent 1" w:semiHidden="0" w:uiPriority="63" w:unhideWhenUsed="0"/>
+    <w:lsdException w:name="Medium Shading 2 Accent 1" w:semiHidden="0" w:uiPriority="64" w:unhideWhenUsed="0"/>
+    <w:lsdException w:name="Medium List 1 Accent 1" w:semiHidden="0" w:uiPriority="65" w:unhideWhenUsed="0"/>
+    <w:lsdException w:name="Revision" w:unhideWhenUsed="0"/>
+    <w:lsdException w:name="List Paragraph" w:semiHidden="0" w:uiPriority="34" w:unhideWhenUsed="0" w:qFormat="1"/>
+    <w:lsdException w:name="Quote" w:semiHidden="0" w:uiPriority="29" w:unhideWhenUsed="0" w:qFormat="1"/>
+    <w:lsdException w:name="Intense Quote" w:semiHidden="0" w:uiPriority="30" w:unhideWhenUsed="0" w:qFormat="1"/>
+    <w:lsdException w:name="Medium List 2 Accent 1" w:semiHidden="0" w:uiPriority="66" w:unhideWhenUsed="0"/>
+    <w:lsdException w:name="Medium Grid 1 Accent 1" w:semiHidden="0" w:uiPriority="67" w:unhideWhenUsed="0"/>
+    <w:lsdException w:name="Medium Grid 2 Accent 1" w:semiHidden="0" w:uiPriority="68" w:unhideWhenUsed="0"/>
+    <w:lsdException w:name="Medium Grid 3 Accent 1" w:semiHidden="0" w:uiPriority="69" w:unhideWhenUsed="0"/>
+    <w:lsdException w:name="Dark List Accent 1" w:semiHidden="0" w:uiPriority="70" w:unhideWhenUsed="0"/>
+    <w:lsdException w:name="Colorful Shading Accent 1" w:semiHidden="0" w:uiPriority="71" w:unhideWhenUsed="0"/>
+    <w:lsdException w:name="Colorful List Accent 1" w:semiHidden="0" w:uiPriority="72" w:unhideWhenUsed="0"/>
+    <w:lsdException w:name="Colorful Grid Accent 1" w:semiHidden="0" w:uiPriority="73" w:unhideWhenUsed="0"/>
+    <w:lsdException w:name="Light Shading Accent 2" w:semiHidden="0" w:uiPriority="60" w:unhideWhenUsed="0"/>
+    <w:lsdException w:name="Light List Accent 2" w:semiHidden="0" w:uiPriority="61" w:unhideWhenUsed="0"/>
+    <w:lsdException w:name="Light Grid Accent 2" w:semiHidden="0" w:uiPriority="62" w:unhideWhenUsed="0"/>
+    <w:lsdException w:name="Medium Shading 1 Accent 2" w:semiHidden="0" w:uiPriority="63" w:unhideWhenUsed="0"/>
+    <w:lsdException w:name="Medium Shading 2 Accent 2" w:semiHidden="0" w:uiPriority="64" w:unhideWhenUsed="0"/>
+    <w:lsdException w:name="Medium List 1 Accent 2" w:semiHidden="0" w:uiPriority="65" w:unhideWhenUsed="0"/>
+    <w:lsdException w:name="Medium List 2 Accent 2" w:semiHidden="0" w:uiPriority="66" w:unhideWhenUsed="0"/>
+    <w:lsdException w:name="Medium Grid 1 Accent 2" w:semiHidden="0" w:uiPriority="67" w:unhideWhenUsed="0"/>
+    <w:lsdException w:name="Medium Grid 2 Accent 2" w:semiHidden="0" w:uiPriority="68" w:unhideWhenUsed="0"/>
+    <w:lsdException w:name="Medium Grid 3 Accent 2" w:semiHidden="0" w:uiPriority="69" w:unhideWhenUsed="0"/>
+    <w:lsdException w:name="Dark List Accent 2" w:semiHidden="0" w:uiPriority="70" w:unhideWhenUsed="0"/>
+    <w:lsdException w:name="Colorful Shading Accent 2" w:semiHidden="0" w:uiPriority="71" w:unhideWhenUsed="0"/>
+    <w:lsdException w:name="Colorful List Accent 2" w:semiHidden="0" w:uiPriority="72" w:unhideWhenUsed="0"/>
+    <w:lsdException w:name="Colorful Grid Accent 2" w:semiHidden="0" w:uiPriority="73" w:unhideWhenUsed="0"/>
+    <w:lsdException w:name="Light Shading Accent 3" w:semiHidden="0" w:uiPriority="60" w:unhideWhenUsed="0"/>
+    <w:lsdException w:name="Light List Accent 3" w:semiHidden="0" w:uiPriority="61" w:unhideWhenUsed="0"/>
+    <w:lsdException w:name="Light Grid Accent 3" w:semiHidden="0" w:uiPriority="62" w:unhideWhenUsed="0"/>
+    <w:lsdException w:name="Medium Shading 1 Accent 3" w:semiHidden="0" w:uiPriority="63" w:unhideWhenUsed="0"/>
+    <w:lsdException w:name="Medium Shading 2 Accent 3" w:semiHidden="0" w:uiPriority="64" w:unhideWhenUsed="0"/>
+    <w:lsdException w:name="Medium List 1 Accent 3" w:semiHidden="0" w:uiPriority="65" w:unhideWhenUsed="0"/>
+    <w:lsdException w:name="Medium List 2 Accent 3" w:semiHidden="0" w:uiPriority="66" w:unhideWhenUsed="0"/>
+    <w:lsdException w:name="Medium Grid 1 Accent 3" w:semiHidden="0" w:uiPriority="67" w:unhideWhenUsed="0"/>
+    <w:lsdException w:name="Medium Grid 2 Accent 3" w:semiHidden="0" w:uiPriority="68" w:unhideWhenUsed="0"/>
+    <w:lsdException w:name="Medium Grid 3 Accent 3" w:semiHidden="0" w:uiPriority="69" w:unhideWhenUsed="0"/>
+    <w:lsdException w:name="Dark List Accent 3" w:semiHidden="0" w:uiPriority="70" w:unhideWhenUsed="0"/>
+    <w:lsdException w:name="Colorful Shading Accent 3" w:semiHidden="0" w:uiPriority="71" w:unhideWhenUsed="0"/>
+    <w:lsdException w:name="Colorful List Accent 3" w:semiHidden="0" w:uiPriority="72" w:unhideWhenUsed="0"/>
+    <w:lsdException w:name="Colorful Grid Accent 3" w:semiHidden="0" w:uiPriority="73" w:unhideWhenUsed="0"/>
+    <w:lsdException w:name="Light Shading Accent 4" w:semiHidden="0" w:uiPriority="60" w:unhideWhenUsed="0"/>
+    <w:lsdException w:name="Light List Accent 4" w:semiHidden="0" w:uiPriority="61" w:unhideWhenUsed="0"/>
+    <w:lsdException w:name="Light Grid Accent 4" w:semiHidden="0" w:uiPriority="62" w:unhideWhenUsed="0"/>
+    <w:lsdException w:name="Medium Shading 1 Accent 4" w:semiHidden="0" w:uiPriority="63" w:unhideWhenUsed="0"/>
+    <w:lsdException w:name="Medium Shading 2 Accent 4" w:semiHidden="0" w:uiPriority="64" w:unhideWhenUsed="0"/>
+    <w:lsdException w:name="Medium List 1 Accent 4" w:semiHidden="0" w:uiPriority="65" w:unhideWhenUsed="0"/>
+    <w:lsdException w:name="Medium List 2 Accent 4" w:semiHidden="0" w:uiPriority="66" w:unhideWhenUsed="0"/>
+    <w:lsdException w:name="Medium Grid 1 Accent 4" w:semiHidden="0" w:uiPriority="67" w:unhideWhenUsed="0"/>
+    <w:lsdException w:name="Medium Grid 2 Accent 4" w:semiHidden="0" w:uiPriority="68" w:unhideWhenUsed="0"/>
+    <w:lsdException w:name="Medium Grid 3 Accent 4" w:semiHidden="0" w:uiPriority="69" w:unhideWhenUsed="0"/>
+    <w:lsdException w:name="Dark List Accent 4" w:semiHidden="0" w:uiPriority="70" w:unhideWhenUsed="0"/>
+    <w:lsdException w:name="Colorful Shading Accent 4" w:semiHidden="0" w:uiPriority="71" w:unhideWhenUsed="0"/>
+    <w:lsdException w:name="Colorful List Accent 4" w:semiHidden="0" w:uiPriority="72" w:unhideWhenUsed="0"/>
+    <w:lsdException w:name="Colorful Grid Accent 4" w:semiHidden="0" w:uiPriority="73" w:unhideWhenUsed="0"/>
+    <w:lsdException w:name="Light Shading Accent 5" w:semiHidden="0" w:uiPriority="60" w:unhideWhenUsed="0"/>
+    <w:lsdException w:name="Light List Accent 5" w:semiHidden="0" w:uiPriority="61" w:unhideWhenUsed="0"/>
+    <w:lsdException w:name="Light Grid Accent 5" w:semiHidden="0" w:uiPriority="62" w:unhideWhenUsed="0"/>
+    <w:lsdException w:name="Medium Shading 1 Accent 5" w:semiHidden="0" w:uiPriority="63" w:unhideWhenUsed="0"/>
+    <w:lsdException w:name="Medium Shading 2 Accent 5" w:semiHidden="0" w:uiPriority="64" w:unhideWhenUsed="0"/>
+    <w:lsdException w:name="Medium List 1 Accent 5" w:semiHidden="0" w:uiPriority="65" w:unhideWhenUsed="0"/>
+    <w:lsdException w:name="Medium List 2 Accent 5" w:semiHidden="0" w:uiPriority="66" w:unhideWhenUsed="0"/>
+    <w:lsdException w:name="Medium Grid 1 Accent 5" w:semiHidden="0" w:uiPriority="67" w:unhideWhenUsed="0"/>
+    <w:lsdException w:name="Medium Grid 2 Accent 5" w:semiHidden="0" w:uiPriority="68" w:unhideWhenUsed="0"/>
+    <w:lsdException w:name="Medium Grid 3 Accent 5" w:semiHidden="0" w:uiPriority="69" w:unhideWhenUsed="0"/>
+    <w:lsdException w:name="Dark List Accent 5" w:semiHidden="0" w:uiPriority="70" w:unhideWhenUsed="0"/>
+    <w:lsdException w:name="Colorful Shading Accent 5" w:semiHidden="0" w:uiPriority="71" w:unhideWhenUsed="0"/>
+    <w:lsdException w:name="Colorful List Accent 5" w:semiHidden="0" w:uiPriority="72" w:unhideWhenUsed="0"/>
+    <w:lsdException w:name="Colorful Grid Accent 5" w:semiHidden="0" w:uiPriority="73" w:unhideWhenUsed="0"/>
+    <w:lsdException w:name="Light Shading Accent 6" w:semiHidden="0" w:uiPriority="60" w:unhideWhenUsed="0"/>
+    <w:lsdException w:name="Light List Accent 6" w:semiHidden="0" w:uiPriority="61" w:unhideWhenUsed="0"/>
+    <w:lsdException w:name="Light Grid Accent 6" w:semiHidden="0" w:uiPriority="62" w:unhideWhenUsed="0"/>
+    <w:lsdException w:name="Medium Shading 1 Accent 6" w:semiHidden="0" w:uiPriority="63" w:unhideWhenUsed="0"/>
+    <w:lsdException w:name="Medium Shading 2 Accent 6" w:semiHidden="0" w:uiPriority="64" w:unhideWhenUsed="0"/>
+    <w:lsdException w:name="Medium List 1 Accent 6" w:semiHidden="0" w:uiPriority="65" w:unhideWhenUsed="0"/>
+    <w:lsdException w:name="Medium List 2 Accent 6" w:semiHidden="0" w:uiPriority="66" w:unhideWhenUsed="0"/>
+    <w:lsdException w:name="Medium Grid 1 Accent 6" w:semiHidden="0" w:uiPriority="67" w:unhideWhenUsed="0"/>
+    <w:lsdException w:name="Medium Grid 2 Accent 6" w:semiHidden="0" w:uiPriority="68" w:unhideWhenUsed="0"/>
+    <w:lsdException w:name="Medium Grid 3 Accent 6" w:semiHidden="0" w:uiPriority="69" w:unhideWhenUsed="0"/>
+    <w:lsdException w:name="Dark List Accent 6" w:semiHidden="0" w:uiPriority="70" w:unhideWhenUsed="0"/>
+    <w:lsdException w:name="Colorful Shading Accent 6" w:semiHidden="0" w:uiPriority="71" w:unhideWhenUsed="0"/>
+    <w:lsdException w:name="Colorful List Accent 6" w:semiHidden="0" w:uiPriority="72" w:unhideWhenUsed="0"/>
+    <w:lsdException w:name="Colorful Grid Accent 6" w:semiHidden="0" w:uiPriority="73" w:unhideWhenUsed="0"/>
+    <w:lsdException w:name="Subtle Emphasis" w:semiHidden="0" w:uiPriority="19" w:unhideWhenUsed="0" w:qFormat="1"/>
+    <w:lsdException w:name="Intense Emphasis" w:semiHidden="0" w:uiPriority="21" w:unhideWhenUsed="0" w:qFormat="1"/>
+    <w:lsdException w:name="Subtle Reference" w:semiHidden="0" w:uiPriority="31" w:unhideWhenUsed="0" w:qFormat="1"/>
+    <w:lsdException w:name="Intense Reference" w:semiHidden="0" w:uiPriority="32" w:unhideWhenUsed="0" w:qFormat="1"/>
+    <w:lsdException w:name="Book Title" w:semiHidden="0" w:uiPriority="33" w:unhideWhenUsed="0" w:qFormat="1"/>
+    <w:lsdException w:name="Bibliography" w:uiPriority="37"/>
+    <w:lsdException w:name="TOC Heading" w:uiPriority="39" w:qFormat="1"/>
+  </w:latentStyles>
+  <w:style w:type="paragraph" w:default="1" w:styleId="a">
+    <w:name w:val="Normal"/>
+    <w:qFormat/>
+    <w:pPr>
+      <w:widowControl w:val="0"/>
+      <w:jc w:val="both"/>
+    </w:pPr>
+  </w:style>
+  <w:style w:type="character" w:default="1" w:styleId="a0">
+    <w:name w:val="Default Paragraph Font"/>
+    <w:uiPriority w:val="1"/>
+    <w:semiHidden/>
+    <w:unhideWhenUsed/>
+  </w:style>
+  <w:style w:type="table" w:default="1" w:styleId="a1">
+    <w:name w:val="Normal Table"/>
+    <w:uiPriority w:val="99"/>
+    <w:semiHidden/>
+    <w:unhideWhenUsed/>
+    <w:tblPr>
+      <w:tblInd w:w="0" w:type="dxa"/>
+      <w:tblCellMar>
+        <w:top w:w="0" w:type="dxa"/>
+        <w:left w:w="108" w:type="dxa"/>
+        <w:bottom w:w="0" w:type="dxa"/>
+        <w:right w:w="108" w:type="dxa"/>
+      </w:tblCellMar>
+    </w:tblPr>
+  </w:style>
+  <w:style w:type="numbering" w:default="1" w:styleId="a2">
+    <w:name w:val="No List"/>
+    <w:uiPriority w:val="99"/>
+    <w:semiHidden/>
+    <w:unhideWhenUsed/>
   </w:style>
 </w:styles>
 </file>
